--- a/datasets/AA500012/AA500012 Dataset Report.docx
+++ b/datasets/AA500012/AA500012 Dataset Report.docx
@@ -240,13 +240,41 @@
     </w:p>
     <w:p>
       <w:pPr>
+        <w:ind w:firstLine="720"/>
+      </w:pPr>
+      <w:r>
+        <w:t xml:space="preserve">Critical – </w:t>
+      </w:r>
+      <w:r>
+        <w:t>1024a</w:t>
+      </w:r>
+    </w:p>
+    <w:p>
+      <w:pPr>
+        <w:ind w:firstLine="720"/>
+      </w:pPr>
+      <w:r>
+        <w:t xml:space="preserve">Error – </w:t>
+      </w:r>
+      <w:r>
+        <w:t>94, 501</w:t>
+      </w:r>
+    </w:p>
+    <w:p>
+      <w:pPr>
+        <w:ind w:firstLine="720"/>
+      </w:pPr>
+      <w:r>
+        <w:t>Warnings –</w:t>
+      </w:r>
+    </w:p>
+    <w:p>
+      <w:pPr>
         <w:spacing w:after="160" w:line="259" w:lineRule="auto"/>
       </w:pPr>
       <w:r>
         <w:br w:type="page"/>
       </w:r>
-      <w:bookmarkStart w:id="0" w:name="_GoBack"/>
-      <w:bookmarkEnd w:id="0"/>
     </w:p>
     <w:tbl>
       <w:tblPr>
@@ -1364,13 +1392,34 @@
                 <w:sz w:val="20"/>
                 <w:szCs w:val="20"/>
               </w:rPr>
-              <w:t>None</w:t>
+              <w:t>501: Cell is not rectangular</w:t>
+            </w:r>
+          </w:p>
+          <w:p>
+            <w:pPr>
+              <w:spacing w:after="0" w:line="240" w:lineRule="auto"/>
+              <w:rPr>
+                <w:rFonts w:ascii="Calibri" w:eastAsia="Times New Roman" w:hAnsi="Calibri" w:cs="Calibri"/>
+                <w:sz w:val="20"/>
+                <w:szCs w:val="20"/>
+              </w:rPr>
+            </w:pPr>
+            <w:r>
+              <w:rPr>
+                <w:rFonts w:ascii="Calibri" w:eastAsia="Times New Roman" w:hAnsi="Calibri" w:cs="Calibri"/>
+                <w:sz w:val="20"/>
+                <w:szCs w:val="20"/>
+              </w:rPr>
+              <w:t xml:space="preserve">1024a: Limits in Catalogue do not correspond to M_COVR limits for a base cell file </w:t>
             </w:r>
           </w:p>
         </w:tc>
       </w:tr>
     </w:tbl>
-    <w:p/>
+    <w:p>
+      <w:bookmarkStart w:id="0" w:name="_GoBack"/>
+      <w:bookmarkEnd w:id="0"/>
+    </w:p>
     <w:sectPr>
       <w:pgSz w:w="11906" w:h="16838"/>
       <w:pgMar w:top="1701" w:right="1134" w:bottom="1701" w:left="1134" w:header="708" w:footer="708" w:gutter="0"/>
